--- a/Readme.docx
+++ b/Readme.docx
@@ -15,7 +15,7 @@
           <w:color w:val="auto"/>
         </w:rPr>
         <w:drawing>
-          <wp:anchor distT="0" distB="0" distL="114300" distR="114300" simplePos="0" relativeHeight="251658240" behindDoc="0" locked="0" layoutInCell="1" allowOverlap="1" wp14:anchorId="1E42CB9F" wp14:editId="4EC10CBE">
+          <wp:anchor distT="0" distB="0" distL="114300" distR="114300" simplePos="0" relativeHeight="251658240" behindDoc="0" locked="0" layoutInCell="1" allowOverlap="1" wp14:anchorId="55DE3839" wp14:editId="4281EF79">
             <wp:simplePos x="0" y="0"/>
             <wp:positionH relativeFrom="margin">
               <wp:align>center</wp:align>
@@ -23,10 +23,10 @@
             <wp:positionV relativeFrom="paragraph">
               <wp:posOffset>0</wp:posOffset>
             </wp:positionV>
-            <wp:extent cx="6109335" cy="3436620"/>
-            <wp:effectExtent l="0" t="0" r="5715" b="0"/>
+            <wp:extent cx="6120130" cy="3261360"/>
+            <wp:effectExtent l="0" t="0" r="0" b="0"/>
             <wp:wrapTopAndBottom/>
-            <wp:docPr id="932071930" name="Picture 1"/>
+            <wp:docPr id="1218904870" name="Picture 1"/>
             <wp:cNvGraphicFramePr>
               <a:graphicFrameLocks xmlns:a="http://schemas.openxmlformats.org/drawingml/2006/main" noChangeAspect="1"/>
             </wp:cNvGraphicFramePr>
@@ -34,10 +34,10 @@
               <a:graphicData uri="http://schemas.openxmlformats.org/drawingml/2006/picture">
                 <pic:pic xmlns:pic="http://schemas.openxmlformats.org/drawingml/2006/picture">
                   <pic:nvPicPr>
-                    <pic:cNvPr id="932071930" name="Picture 932071930"/>
+                    <pic:cNvPr id="1218904870" name="Picture 1218904870"/>
                     <pic:cNvPicPr/>
                   </pic:nvPicPr>
-                  <pic:blipFill>
+                  <pic:blipFill rotWithShape="1">
                     <a:blip r:embed="rId5">
                       <a:extLst>
                         <a:ext uri="{28A0092B-C50C-407E-A947-70E740481C1C}">
@@ -45,28 +45,29 @@
                         </a:ext>
                       </a:extLst>
                     </a:blip>
-                    <a:stretch>
-                      <a:fillRect/>
-                    </a:stretch>
+                    <a:srcRect t="9296" b="19657"/>
+                    <a:stretch/>
                   </pic:blipFill>
-                  <pic:spPr>
+                  <pic:spPr bwMode="auto">
                     <a:xfrm>
                       <a:off x="0" y="0"/>
-                      <a:ext cx="6109335" cy="3436620"/>
+                      <a:ext cx="6120130" cy="3261360"/>
                     </a:xfrm>
                     <a:prstGeom prst="rect">
                       <a:avLst/>
                     </a:prstGeom>
+                    <a:ln>
+                      <a:noFill/>
+                    </a:ln>
+                    <a:extLst>
+                      <a:ext uri="{53640926-AAD7-44D8-BBD7-CCE9431645EC}">
+                        <a14:shadowObscured xmlns:a14="http://schemas.microsoft.com/office/drawing/2010/main"/>
+                      </a:ext>
+                    </a:extLst>
                   </pic:spPr>
                 </pic:pic>
               </a:graphicData>
             </a:graphic>
-            <wp14:sizeRelH relativeFrom="margin">
-              <wp14:pctWidth>0</wp14:pctWidth>
-            </wp14:sizeRelH>
-            <wp14:sizeRelV relativeFrom="margin">
-              <wp14:pctHeight>0</wp14:pctHeight>
-            </wp14:sizeRelV>
           </wp:anchor>
         </w:drawing>
       </w:r>
@@ -217,7 +218,6 @@
         <w:rPr>
           <w:color w:val="auto"/>
         </w:rPr>
-        <w:lastRenderedPageBreak/>
         <w:t>Requirements</w:t>
       </w:r>
     </w:p>
